--- a/Test Developer.docx
+++ b/Test Developer.docx
@@ -21,12 +21,72 @@
           <w:szCs w:val="28"/>
           <w:u w:val="single"/>
         </w:rPr>
-        <w:t>Test Developer</w:t>
-      </w:r>
+        <w:t xml:space="preserve">Test </w:t>
+      </w:r>
+      <w:proofErr w:type="spellStart"/>
+      <w:r>
+        <w:rPr>
+          <w:b/>
+          <w:bCs/>
+          <w:sz w:val="28"/>
+          <w:szCs w:val="28"/>
+          <w:u w:val="single"/>
+        </w:rPr>
+        <w:t>Developer</w:t>
+      </w:r>
+      <w:proofErr w:type="spellEnd"/>
     </w:p>
     <w:p>
       <w:r>
-        <w:t>Elaborar un API que reciba un array de arrays de números que conformen una matriz de NxN representando una imagen, y se devuelva la misma matriz que represente la imagen pero rotada en sentido anti-horario (90 grados). La API debe ser de tipo POST, el Content-Type de los request y response deben ser application/json y se debe controlar los errores. Se evaluará el correcto funcionamiento del API según las especificaciones siendo eficiente y usando las mejores prácticas de desarrollo. Enviar la solución completa (como zip o la URL del repo) y un ejemplo de ejecución.</w:t>
+        <w:t xml:space="preserve">Elaborar un API que reciba un array de </w:t>
+      </w:r>
+      <w:proofErr w:type="spellStart"/>
+      <w:r>
+        <w:t>arrays</w:t>
+      </w:r>
+      <w:proofErr w:type="spellEnd"/>
+      <w:r>
+        <w:t xml:space="preserve"> de números que conformen una matriz de </w:t>
+      </w:r>
+      <w:proofErr w:type="spellStart"/>
+      <w:r>
+        <w:t>NxN</w:t>
+      </w:r>
+      <w:proofErr w:type="spellEnd"/>
+      <w:r>
+        <w:t xml:space="preserve"> representando una imagen, y se devuelva la misma matriz que represente la imagen pero rotada en sentido </w:t>
+      </w:r>
+      <w:proofErr w:type="spellStart"/>
+      <w:r>
+        <w:t>anti-horario</w:t>
+      </w:r>
+      <w:proofErr w:type="spellEnd"/>
+      <w:r>
+        <w:t xml:space="preserve"> (90 grados). La API debe ser de tipo POST, el Content-</w:t>
+      </w:r>
+      <w:proofErr w:type="spellStart"/>
+      <w:r>
+        <w:t>Type</w:t>
+      </w:r>
+      <w:proofErr w:type="spellEnd"/>
+      <w:r>
+        <w:t xml:space="preserve"> de los request y response deben ser </w:t>
+      </w:r>
+      <w:proofErr w:type="spellStart"/>
+      <w:r>
+        <w:t>application</w:t>
+      </w:r>
+      <w:proofErr w:type="spellEnd"/>
+      <w:r>
+        <w:t>/</w:t>
+      </w:r>
+      <w:proofErr w:type="spellStart"/>
+      <w:r>
+        <w:t>json</w:t>
+      </w:r>
+      <w:proofErr w:type="spellEnd"/>
+      <w:r>
+        <w:t xml:space="preserve"> y se debe controlar los errores. Se evaluará el correcto funcionamiento del API según las especificaciones siendo eficiente y usando las mejores prácticas de desarrollo. Enviar la solución completa (como zip o la URL del repo) y un ejemplo de ejecución.</w:t>
       </w:r>
     </w:p>
     <w:p/>
@@ -37,8 +97,29 @@
     </w:p>
     <w:p>
       <w:r>
-        <w:t>Se creo una API que permite la rotación de una matriz de NxN de longitud. La solución se creo con en lenguaje de programación de Python y en conjunto con la librería de Flask</w:t>
-      </w:r>
+        <w:t xml:space="preserve">Se creo una API que permite la rotación de una matriz de </w:t>
+      </w:r>
+      <w:proofErr w:type="spellStart"/>
+      <w:r>
+        <w:t>NxN</w:t>
+      </w:r>
+      <w:proofErr w:type="spellEnd"/>
+      <w:r>
+        <w:t xml:space="preserve"> de longitud. La solución se </w:t>
+      </w:r>
+      <w:proofErr w:type="spellStart"/>
+      <w:r>
+        <w:t>creo</w:t>
+      </w:r>
+      <w:proofErr w:type="spellEnd"/>
+      <w:r>
+        <w:t xml:space="preserve"> con en lenguaje de programación de Python y en conjunto con la librería de </w:t>
+      </w:r>
+      <w:proofErr w:type="spellStart"/>
+      <w:r>
+        <w:t>Flask</w:t>
+      </w:r>
+      <w:proofErr w:type="spellEnd"/>
     </w:p>
     <w:p>
       <w:pPr>
@@ -54,6 +135,7 @@
         <w:rPr>
           <w:b/>
           <w:bCs/>
+          <w:noProof/>
           <w:sz w:val="28"/>
           <w:szCs w:val="28"/>
           <w:u w:val="single"/>
@@ -109,6 +191,7 @@
         <w:rPr>
           <w:b/>
           <w:bCs/>
+          <w:noProof/>
           <w:sz w:val="28"/>
           <w:szCs w:val="28"/>
           <w:u w:val="single"/>
@@ -165,6 +248,37 @@
         </w:rPr>
         <w:t>Se adjunta así mismo la API diseñada, la API idealmente podría ser colgada como una web app en la plataforma de Azure corriendo bajo una distribución de Linux o un servidor on premise. Por temas de tiempo no pude hacer el despliegue.</w:t>
       </w:r>
+    </w:p>
+    <w:p>
+      <w:pPr>
+        <w:rPr>
+          <w:sz w:val="28"/>
+          <w:szCs w:val="28"/>
+        </w:rPr>
+      </w:pPr>
+    </w:p>
+    <w:p>
+      <w:pPr>
+        <w:rPr>
+          <w:sz w:val="28"/>
+          <w:szCs w:val="28"/>
+        </w:rPr>
+      </w:pPr>
+      <w:r>
+        <w:rPr>
+          <w:sz w:val="28"/>
+          <w:szCs w:val="28"/>
+        </w:rPr>
+        <w:t xml:space="preserve">Se adjunta el repositorio: </w:t>
+      </w:r>
+      <w:hyperlink r:id="rId6" w:history="1">
+        <w:r>
+          <w:rPr>
+            <w:rStyle w:val="Hipervnculo"/>
+          </w:rPr>
+          <w:t>https://github.com/RenattoB/python-interseguro</w:t>
+        </w:r>
+      </w:hyperlink>
     </w:p>
     <w:sectPr>
       <w:pgSz w:w="11906" w:h="16838"/>
@@ -602,6 +716,18 @@
     <w:semiHidden/>
     <w:unhideWhenUsed/>
   </w:style>
+  <w:style w:type="character" w:styleId="Hipervnculo">
+    <w:name w:val="Hyperlink"/>
+    <w:basedOn w:val="Fuentedeprrafopredeter"/>
+    <w:uiPriority w:val="99"/>
+    <w:semiHidden/>
+    <w:unhideWhenUsed/>
+    <w:rsid w:val="002D0775"/>
+    <w:rPr>
+      <w:color w:val="0000FF"/>
+      <w:u w:val="single"/>
+    </w:rPr>
+  </w:style>
 </w:styles>
 </file>
 
